--- a/法令ファイル/特定船舶製造業安定事業協会法/特定船舶製造業安定事業協会法（昭和五十三年法律第百三号）.docx
+++ b/法令ファイル/特定船舶製造業安定事業協会法/特定船舶製造業安定事業協会法（昭和五十三年法律第百三号）.docx
@@ -352,52 +352,34 @@
     </w:p>
     <w:p>
       <w:pPr>
-        <w:pStyle w:val="Heading6"/>
+        <w:pStyle w:val="ListBullet"/>
         <w:ind w:left="880"/>
       </w:pPr>
       <w:r>
         <w:t>一</w:t>
-      </w:r>
-    </w:p>
-    <w:p>
-      <w:pPr>
+        <w:br/>
+        <w:t>設立の手続並びに定款及び事業計画書の内容が法令の規定に適合するものであること。</w:t>
+      </w:r>
+    </w:p>
+    <w:p>
+      <w:pPr>
+        <w:pStyle w:val="ListBullet"/>
         <w:ind w:left="880"/>
       </w:pPr>
       <w:r>
-        <w:t>設立の手続並びに定款及び事業計画書の内容が法令の規定に適合するものであること。</w:t>
-      </w:r>
-    </w:p>
-    <w:p>
-      <w:pPr>
-        <w:pStyle w:val="Heading6"/>
+        <w:t>二</w:t>
+        <w:br/>
+        <w:t>定款又は事業計画書に虚偽の記載がないこと。</w:t>
+      </w:r>
+    </w:p>
+    <w:p>
+      <w:pPr>
+        <w:pStyle w:val="ListBullet"/>
         <w:ind w:left="880"/>
       </w:pPr>
       <w:r>
-        <w:t>二</w:t>
-      </w:r>
-    </w:p>
-    <w:p>
-      <w:pPr>
-        <w:ind w:left="880"/>
-      </w:pPr>
-      <w:r>
-        <w:t>定款又は事業計画書に虚偽の記載がないこと。</w:t>
-      </w:r>
-    </w:p>
-    <w:p>
-      <w:pPr>
-        <w:pStyle w:val="Heading6"/>
-        <w:ind w:left="880"/>
-      </w:pPr>
-      <w:r>
         <w:t>三</w:t>
-      </w:r>
-    </w:p>
-    <w:p>
-      <w:pPr>
-        <w:ind w:left="880"/>
-      </w:pPr>
-      <w:r>
+        <w:br/>
         <w:t>事業の運営が健全に行われ、特定船舶製造業における計画的な設備の処理の促進に寄与することが確実であると認められること。</w:t>
       </w:r>
     </w:p>
@@ -514,171 +496,111 @@
     </w:p>
     <w:p>
       <w:pPr>
-        <w:pStyle w:val="Heading6"/>
+        <w:pStyle w:val="ListBullet"/>
         <w:ind w:left="880"/>
       </w:pPr>
       <w:r>
         <w:t>一</w:t>
-      </w:r>
-    </w:p>
-    <w:p>
-      <w:pPr>
+        <w:br/>
+        <w:t>目的</w:t>
+      </w:r>
+    </w:p>
+    <w:p>
+      <w:pPr>
+        <w:pStyle w:val="ListBullet"/>
         <w:ind w:left="880"/>
       </w:pPr>
       <w:r>
-        <w:t>目的</w:t>
-      </w:r>
-    </w:p>
-    <w:p>
-      <w:pPr>
-        <w:pStyle w:val="Heading6"/>
+        <w:t>二</w:t>
+        <w:br/>
+        <w:t>名称</w:t>
+      </w:r>
+    </w:p>
+    <w:p>
+      <w:pPr>
+        <w:pStyle w:val="ListBullet"/>
         <w:ind w:left="880"/>
       </w:pPr>
       <w:r>
-        <w:t>二</w:t>
-      </w:r>
-    </w:p>
-    <w:p>
-      <w:pPr>
+        <w:t>三</w:t>
+        <w:br/>
+        <w:t>事務所の所在地</w:t>
+      </w:r>
+    </w:p>
+    <w:p>
+      <w:pPr>
+        <w:pStyle w:val="ListBullet"/>
         <w:ind w:left="880"/>
       </w:pPr>
       <w:r>
-        <w:t>名称</w:t>
-      </w:r>
-    </w:p>
-    <w:p>
-      <w:pPr>
-        <w:pStyle w:val="Heading6"/>
+        <w:t>四</w:t>
+        <w:br/>
+        <w:t>資本金、出資及び資産に関する事項</w:t>
+      </w:r>
+    </w:p>
+    <w:p>
+      <w:pPr>
+        <w:pStyle w:val="ListBullet"/>
         <w:ind w:left="880"/>
       </w:pPr>
       <w:r>
-        <w:t>三</w:t>
-      </w:r>
-    </w:p>
-    <w:p>
-      <w:pPr>
+        <w:t>五</w:t>
+        <w:br/>
+        <w:t>役員に関する事項</w:t>
+      </w:r>
+    </w:p>
+    <w:p>
+      <w:pPr>
+        <w:pStyle w:val="ListBullet"/>
         <w:ind w:left="880"/>
       </w:pPr>
       <w:r>
-        <w:t>事務所の所在地</w:t>
-      </w:r>
-    </w:p>
-    <w:p>
-      <w:pPr>
-        <w:pStyle w:val="Heading6"/>
+        <w:t>六</w:t>
+        <w:br/>
+        <w:t>評議員会に関する事項</w:t>
+      </w:r>
+    </w:p>
+    <w:p>
+      <w:pPr>
+        <w:pStyle w:val="ListBullet"/>
         <w:ind w:left="880"/>
       </w:pPr>
       <w:r>
-        <w:t>四</w:t>
-      </w:r>
-    </w:p>
-    <w:p>
-      <w:pPr>
+        <w:t>七</w:t>
+        <w:br/>
+        <w:t>業務及びその執行に関する事項</w:t>
+      </w:r>
+    </w:p>
+    <w:p>
+      <w:pPr>
+        <w:pStyle w:val="ListBullet"/>
         <w:ind w:left="880"/>
       </w:pPr>
       <w:r>
-        <w:t>資本金、出資及び資産に関する事項</w:t>
-      </w:r>
-    </w:p>
-    <w:p>
-      <w:pPr>
-        <w:pStyle w:val="Heading6"/>
+        <w:t>八</w:t>
+        <w:br/>
+        <w:t>財務及び会計に関する事項</w:t>
+      </w:r>
+    </w:p>
+    <w:p>
+      <w:pPr>
+        <w:pStyle w:val="ListBullet"/>
         <w:ind w:left="880"/>
       </w:pPr>
       <w:r>
-        <w:t>五</w:t>
-      </w:r>
-    </w:p>
-    <w:p>
-      <w:pPr>
+        <w:t>九</w:t>
+        <w:br/>
+        <w:t>定款の変更に関する事項</w:t>
+      </w:r>
+    </w:p>
+    <w:p>
+      <w:pPr>
+        <w:pStyle w:val="ListBullet"/>
         <w:ind w:left="880"/>
       </w:pPr>
       <w:r>
-        <w:t>役員に関する事項</w:t>
-      </w:r>
-    </w:p>
-    <w:p>
-      <w:pPr>
-        <w:pStyle w:val="Heading6"/>
-        <w:ind w:left="880"/>
-      </w:pPr>
-      <w:r>
-        <w:t>六</w:t>
-      </w:r>
-    </w:p>
-    <w:p>
-      <w:pPr>
-        <w:ind w:left="880"/>
-      </w:pPr>
-      <w:r>
-        <w:t>評議員会に関する事項</w:t>
-      </w:r>
-    </w:p>
-    <w:p>
-      <w:pPr>
-        <w:pStyle w:val="Heading6"/>
-        <w:ind w:left="880"/>
-      </w:pPr>
-      <w:r>
-        <w:t>七</w:t>
-      </w:r>
-    </w:p>
-    <w:p>
-      <w:pPr>
-        <w:ind w:left="880"/>
-      </w:pPr>
-      <w:r>
-        <w:t>業務及びその執行に関する事項</w:t>
-      </w:r>
-    </w:p>
-    <w:p>
-      <w:pPr>
-        <w:pStyle w:val="Heading6"/>
-        <w:ind w:left="880"/>
-      </w:pPr>
-      <w:r>
-        <w:t>八</w:t>
-      </w:r>
-    </w:p>
-    <w:p>
-      <w:pPr>
-        <w:ind w:left="880"/>
-      </w:pPr>
-      <w:r>
-        <w:t>財務及び会計に関する事項</w:t>
-      </w:r>
-    </w:p>
-    <w:p>
-      <w:pPr>
-        <w:pStyle w:val="Heading6"/>
-        <w:ind w:left="880"/>
-      </w:pPr>
-      <w:r>
-        <w:t>九</w:t>
-      </w:r>
-    </w:p>
-    <w:p>
-      <w:pPr>
-        <w:ind w:left="880"/>
-      </w:pPr>
-      <w:r>
-        <w:t>定款の変更に関する事項</w:t>
-      </w:r>
-    </w:p>
-    <w:p>
-      <w:pPr>
-        <w:pStyle w:val="Heading6"/>
-        <w:ind w:left="880"/>
-      </w:pPr>
-      <w:r>
         <w:t>十</w:t>
-      </w:r>
-    </w:p>
-    <w:p>
-      <w:pPr>
-        <w:ind w:left="880"/>
-      </w:pPr>
-      <w:r>
+        <w:br/>
         <w:t>公告の方法</w:t>
       </w:r>
     </w:p>
@@ -834,6 +756,8 @@
     <w:p>
       <w:r>
         <w:t>役員の任期は、三年とする。</w:t>
+        <w:br/>
+        <w:t>ただし、補欠の役員の任期は、前任者の残任期間とする。</w:t>
       </w:r>
     </w:p>
     <w:p>
@@ -898,35 +822,23 @@
     </w:p>
     <w:p>
       <w:pPr>
-        <w:pStyle w:val="Heading6"/>
+        <w:pStyle w:val="ListBullet"/>
         <w:ind w:left="880"/>
       </w:pPr>
       <w:r>
         <w:t>一</w:t>
-      </w:r>
-    </w:p>
-    <w:p>
-      <w:pPr>
+        <w:br/>
+        <w:t>心身の故障のため職務の執行に堪えないと認められるとき。</w:t>
+      </w:r>
+    </w:p>
+    <w:p>
+      <w:pPr>
+        <w:pStyle w:val="ListBullet"/>
         <w:ind w:left="880"/>
       </w:pPr>
       <w:r>
-        <w:t>心身の故障のため職務の執行に堪えないと認められるとき。</w:t>
-      </w:r>
-    </w:p>
-    <w:p>
-      <w:pPr>
-        <w:pStyle w:val="Heading6"/>
-        <w:ind w:left="880"/>
-      </w:pPr>
-      <w:r>
         <w:t>二</w:t>
-      </w:r>
-    </w:p>
-    <w:p>
-      <w:pPr>
-        <w:ind w:left="880"/>
-      </w:pPr>
-      <w:r>
+        <w:br/>
         <w:t>職務上の義務違反があるとき。</w:t>
       </w:r>
     </w:p>
@@ -958,6 +870,8 @@
     <w:p>
       <w:r>
         <w:t>役員（非常勤の理事を除く。）は、営利を目的とする団体の役員となり、又は自ら営利事業に従事してはならない。</w:t>
+        <w:br/>
+        <w:t>ただし、運輸大臣の承認を受けたときは、この限りでない。</w:t>
       </w:r>
     </w:p>
     <w:p>
@@ -971,6 +885,8 @@
     <w:p>
       <w:r>
         <w:t>協会と会長又は理事長との利益が相反する事項については、会長及び理事長は、代表権を有しない。</w:t>
+        <w:br/>
+        <w:t>この場合には、監事が協会を代表する。</w:t>
       </w:r>
     </w:p>
     <w:p>
@@ -1069,103 +985,67 @@
     </w:p>
     <w:p>
       <w:pPr>
-        <w:pStyle w:val="Heading6"/>
+        <w:pStyle w:val="ListBullet"/>
         <w:ind w:left="880"/>
       </w:pPr>
       <w:r>
         <w:t>一</w:t>
-      </w:r>
-    </w:p>
-    <w:p>
-      <w:pPr>
+        <w:br/>
+        <w:t>特定船舶製造業の用に供する設備及び土地を併せて買収すること（当該設備が設置されている事業場における特定船舶製造業のすべてが廃止される場合に限る。）。</w:t>
+      </w:r>
+    </w:p>
+    <w:p>
+      <w:pPr>
+        <w:pStyle w:val="ListBullet"/>
         <w:ind w:left="880"/>
       </w:pPr>
       <w:r>
-        <w:t>特定船舶製造業の用に供する設備及び土地を併せて買収すること（当該設備が設置されている事業場における特定船舶製造業のすべてが廃止される場合に限る。）。</w:t>
-      </w:r>
-    </w:p>
-    <w:p>
-      <w:pPr>
-        <w:pStyle w:val="Heading6"/>
+        <w:t>二</w:t>
+        <w:br/>
+        <w:t>買収した設備の管理及び譲渡又は廃棄を行うこと。</w:t>
+      </w:r>
+    </w:p>
+    <w:p>
+      <w:pPr>
+        <w:pStyle w:val="ListBullet"/>
         <w:ind w:left="880"/>
       </w:pPr>
       <w:r>
-        <w:t>二</w:t>
-      </w:r>
-    </w:p>
-    <w:p>
-      <w:pPr>
+        <w:t>三</w:t>
+        <w:br/>
+        <w:t>買収した土地の再利用のための造成その他の管理及び譲渡を行うこと。</w:t>
+      </w:r>
+    </w:p>
+    <w:p>
+      <w:pPr>
+        <w:pStyle w:val="ListBullet"/>
         <w:ind w:left="880"/>
       </w:pPr>
       <w:r>
-        <w:t>買収した設備の管理及び譲渡又は廃棄を行うこと。</w:t>
-      </w:r>
-    </w:p>
-    <w:p>
-      <w:pPr>
-        <w:pStyle w:val="Heading6"/>
+        <w:t>四</w:t>
+        <w:br/>
+        <w:t>納付金を徴収すること。</w:t>
+      </w:r>
+    </w:p>
+    <w:p>
+      <w:pPr>
+        <w:pStyle w:val="ListBullet"/>
         <w:ind w:left="880"/>
       </w:pPr>
       <w:r>
-        <w:t>三</w:t>
-      </w:r>
-    </w:p>
-    <w:p>
-      <w:pPr>
+        <w:t>五</w:t>
+        <w:br/>
+        <w:t>前各号に掲げる業務に附帯する業務を行うこと。</w:t>
+      </w:r>
+    </w:p>
+    <w:p>
+      <w:pPr>
+        <w:pStyle w:val="ListBullet"/>
         <w:ind w:left="880"/>
       </w:pPr>
       <w:r>
-        <w:t>買収した土地の再利用のための造成その他の管理及び譲渡を行うこと。</w:t>
-      </w:r>
-    </w:p>
-    <w:p>
-      <w:pPr>
-        <w:pStyle w:val="Heading6"/>
-        <w:ind w:left="880"/>
-      </w:pPr>
-      <w:r>
-        <w:t>四</w:t>
-      </w:r>
-    </w:p>
-    <w:p>
-      <w:pPr>
-        <w:ind w:left="880"/>
-      </w:pPr>
-      <w:r>
-        <w:t>納付金を徴収すること。</w:t>
-      </w:r>
-    </w:p>
-    <w:p>
-      <w:pPr>
-        <w:pStyle w:val="Heading6"/>
-        <w:ind w:left="880"/>
-      </w:pPr>
-      <w:r>
-        <w:t>五</w:t>
-      </w:r>
-    </w:p>
-    <w:p>
-      <w:pPr>
-        <w:ind w:left="880"/>
-      </w:pPr>
-      <w:r>
-        <w:t>前各号に掲げる業務に附帯する業務を行うこと。</w:t>
-      </w:r>
-    </w:p>
-    <w:p>
-      <w:pPr>
-        <w:pStyle w:val="Heading6"/>
-        <w:ind w:left="880"/>
-      </w:pPr>
-      <w:r>
         <w:t>六</w:t>
-      </w:r>
-    </w:p>
-    <w:p>
-      <w:pPr>
-        <w:ind w:left="880"/>
-      </w:pPr>
-      <w:r>
+        <w:br/>
         <w:t>前各号に掲げるもののほか、第一条の目的を達成するために必要な業務を行うこと。</w:t>
       </w:r>
     </w:p>
@@ -1197,39 +1077,29 @@
     <w:p>
       <w:r>
         <w:t>協会は、業務の開始前に、前条第一項第一号から第四号までに掲げる業務に関し、次の事項を記載した業務実施計画を作成し、運輸大臣の認可を受けなければならない。</w:t>
-      </w:r>
-    </w:p>
-    <w:p>
-      <w:pPr>
-        <w:pStyle w:val="Heading6"/>
+        <w:br/>
+        <w:t>これを変更しようとするときも、同様とする。</w:t>
+      </w:r>
+    </w:p>
+    <w:p>
+      <w:pPr>
+        <w:pStyle w:val="ListBullet"/>
         <w:ind w:left="880"/>
       </w:pPr>
       <w:r>
         <w:t>一</w:t>
-      </w:r>
-    </w:p>
-    <w:p>
-      <w:pPr>
+        <w:br/>
+        <w:t>業務の内容及びその実施時期</w:t>
+      </w:r>
+    </w:p>
+    <w:p>
+      <w:pPr>
+        <w:pStyle w:val="ListBullet"/>
         <w:ind w:left="880"/>
       </w:pPr>
       <w:r>
-        <w:t>業務の内容及びその実施時期</w:t>
-      </w:r>
-    </w:p>
-    <w:p>
-      <w:pPr>
-        <w:pStyle w:val="Heading6"/>
-        <w:ind w:left="880"/>
-      </w:pPr>
-      <w:r>
         <w:t>二</w:t>
-      </w:r>
-    </w:p>
-    <w:p>
-      <w:pPr>
-        <w:ind w:left="880"/>
-      </w:pPr>
-      <w:r>
+        <w:br/>
         <w:t>業務を実施するのに必要な資金の額並びにその調達及び償還の方法</w:t>
       </w:r>
     </w:p>
@@ -1252,52 +1122,34 @@
     </w:p>
     <w:p>
       <w:pPr>
-        <w:pStyle w:val="Heading6"/>
+        <w:pStyle w:val="ListBullet"/>
         <w:ind w:left="880"/>
       </w:pPr>
       <w:r>
         <w:t>一</w:t>
-      </w:r>
-    </w:p>
-    <w:p>
-      <w:pPr>
+        <w:br/>
+        <w:t>特定不況産業安定臨時措置法第三条第一項の規定に基づいて定められた船舶製造業に関する安定基本計画に定める設備の処理に関する事項を実現するために有効かつ適切なものであること。</w:t>
+      </w:r>
+    </w:p>
+    <w:p>
+      <w:pPr>
+        <w:pStyle w:val="ListBullet"/>
         <w:ind w:left="880"/>
       </w:pPr>
       <w:r>
-        <w:t>特定不況産業安定臨時措置法第三条第一項の規定に基づいて定められた船舶製造業に関する安定基本計画に定める設備の処理に関する事項を実現するために有効かつ適切なものであること。</w:t>
-      </w:r>
-    </w:p>
-    <w:p>
-      <w:pPr>
-        <w:pStyle w:val="Heading6"/>
+        <w:t>二</w:t>
+        <w:br/>
+        <w:t>前条第一項第一号から第四号までに掲げる業務を確実に遂行するために適切なものであること。</w:t>
+      </w:r>
+    </w:p>
+    <w:p>
+      <w:pPr>
+        <w:pStyle w:val="ListBullet"/>
         <w:ind w:left="880"/>
       </w:pPr>
       <w:r>
-        <w:t>二</w:t>
-      </w:r>
-    </w:p>
-    <w:p>
-      <w:pPr>
-        <w:ind w:left="880"/>
-      </w:pPr>
-      <w:r>
-        <w:t>前条第一項第一号から第四号までに掲げる業務を確実に遂行するために適切なものであること。</w:t>
-      </w:r>
-    </w:p>
-    <w:p>
-      <w:pPr>
-        <w:pStyle w:val="Heading6"/>
-        <w:ind w:left="880"/>
-      </w:pPr>
-      <w:r>
         <w:t>三</w:t>
-      </w:r>
-    </w:p>
-    <w:p>
-      <w:pPr>
-        <w:ind w:left="880"/>
-      </w:pPr>
-      <w:r>
+        <w:br/>
         <w:t>前二号に掲げるもののほか、特定船舶製造業における事業活動及び経営の状況等に応じて適切な配慮がなされているものであること。</w:t>
       </w:r>
     </w:p>
@@ -1359,6 +1211,8 @@
     <w:p>
       <w:r>
         <w:t>協会は、業務の開始前に、業務方法書を作成し、運輸大臣の認可を受けなければならない。</w:t>
+        <w:br/>
+        <w:t>これを変更しようとするときも、同様とする。</w:t>
       </w:r>
     </w:p>
     <w:p>
@@ -1470,6 +1324,8 @@
       </w:pPr>
       <w:r>
         <w:t>協会は、前項の規定により督促をするときは、納付義務者に対し、督促状を発する。</w:t>
+        <w:br/>
+        <w:t>この場合において、督促状により指定すべき期限は、督促状を発する日から起算して十日以上経過した日でなければならない。</w:t>
       </w:r>
     </w:p>
     <w:p>
@@ -1521,6 +1377,8 @@
       </w:pPr>
       <w:r>
         <w:t>協会は、第一項の規定により督促をしたときは、その督促に係る納付金の額につき年十四・五パーセントの割合で、納期限の翌日からその納付金の完納の日又は財産の差押えの日の前日までの日数により計算した額の延滞金を徴収することができる。</w:t>
+        <w:br/>
+        <w:t>ただし、運輸省令で定める場合は、この限りでない。</w:t>
       </w:r>
     </w:p>
     <w:p>
@@ -1585,6 +1443,8 @@
     <w:p>
       <w:r>
         <w:t>協会は、毎事業年度、予算、事業計画及び資金計画を作成し、当該事業年度の開始前に、運輸大臣の認可を受けなければならない。</w:t>
+        <w:br/>
+        <w:t>これを変更しようとするときも、同様とする。</w:t>
       </w:r>
     </w:p>
     <w:p>
@@ -1697,6 +1557,8 @@
     <w:p>
       <w:r>
         <w:t>協会は、役員及び職員に対する給与及び退職手当の支給の基準を定めようとするときは、運輸大臣の承認を受けなければならない。</w:t>
+        <w:br/>
+        <w:t>これを変更しようとするときも、同様とする。</w:t>
       </w:r>
     </w:p>
     <w:p>
@@ -1837,52 +1699,34 @@
     </w:p>
     <w:p>
       <w:pPr>
-        <w:pStyle w:val="Heading6"/>
+        <w:pStyle w:val="ListBullet"/>
         <w:ind w:left="880"/>
       </w:pPr>
       <w:r>
         <w:t>一</w:t>
-      </w:r>
-    </w:p>
-    <w:p>
-      <w:pPr>
+        <w:br/>
+        <w:t>氏名又は名称及び住所</w:t>
+      </w:r>
+    </w:p>
+    <w:p>
+      <w:pPr>
+        <w:pStyle w:val="ListBullet"/>
         <w:ind w:left="880"/>
       </w:pPr>
       <w:r>
-        <w:t>氏名又は名称及び住所</w:t>
-      </w:r>
-    </w:p>
-    <w:p>
-      <w:pPr>
-        <w:pStyle w:val="Heading6"/>
+        <w:t>二</w:t>
+        <w:br/>
+        <w:t>出資の引受け及び出資金の払込みの年月日又は出資者の持分の譲受けの年月日</w:t>
+      </w:r>
+    </w:p>
+    <w:p>
+      <w:pPr>
+        <w:pStyle w:val="ListBullet"/>
         <w:ind w:left="880"/>
       </w:pPr>
       <w:r>
-        <w:t>二</w:t>
-      </w:r>
-    </w:p>
-    <w:p>
-      <w:pPr>
-        <w:ind w:left="880"/>
-      </w:pPr>
-      <w:r>
-        <w:t>出資の引受け及び出資金の払込みの年月日又は出資者の持分の譲受けの年月日</w:t>
-      </w:r>
-    </w:p>
-    <w:p>
-      <w:pPr>
-        <w:pStyle w:val="Heading6"/>
-        <w:ind w:left="880"/>
-      </w:pPr>
-      <w:r>
         <w:t>三</w:t>
-      </w:r>
-    </w:p>
-    <w:p>
-      <w:pPr>
-        <w:ind w:left="880"/>
-      </w:pPr>
-      <w:r>
+        <w:br/>
         <w:t>出資額又は出資者の持分の譲受け額（以下「出資額」という。）</w:t>
       </w:r>
     </w:p>
@@ -1914,6 +1758,8 @@
     <w:p>
       <w:r>
         <w:t>私的独占の禁止及び公正取引の確保に関する法律（昭和二十二年法律第五十四号）の規定は、協会の行う正当な行為には、適用しない。</w:t>
+        <w:br/>
+        <w:t>ただし、不公正な取引方法を用いるときは、この限りでない。</w:t>
       </w:r>
     </w:p>
     <w:p>
@@ -1978,53 +1824,174 @@
     </w:p>
     <w:p>
       <w:pPr>
-        <w:pStyle w:val="Heading6"/>
+        <w:pStyle w:val="ListBullet"/>
         <w:ind w:left="880"/>
       </w:pPr>
       <w:r>
         <w:t>一</w:t>
-      </w:r>
-    </w:p>
-    <w:p>
-      <w:pPr>
+        <w:br/>
+        <w:t>第五条第二項、第二十九条第二項、第三十条第一項、第三十一条第一項、第三十二条第一項、第三十七条又は第四十一条の認可をしようとするとき。</w:t>
+      </w:r>
+    </w:p>
+    <w:p>
+      <w:pPr>
+        <w:pStyle w:val="ListBullet"/>
         <w:ind w:left="880"/>
       </w:pPr>
       <w:r>
-        <w:t>第五条第二項、第二十九条第二項、第三十条第一項、第三十一条第一項、第三十二条第一項、第三十七条又は第四十一条の認可をしようとするとき。</w:t>
-      </w:r>
-    </w:p>
-    <w:p>
-      <w:pPr>
-        <w:pStyle w:val="Heading6"/>
+        <w:t>二</w:t>
+        <w:br/>
+        <w:t>第三十八条第一項又は第四十三条の承認をしようとするとき。</w:t>
+      </w:r>
+    </w:p>
+    <w:p>
+      <w:pPr>
+        <w:pStyle w:val="ListBullet"/>
         <w:ind w:left="880"/>
       </w:pPr>
       <w:r>
+        <w:t>三</w:t>
+        <w:br/>
+        <w:t>第四十四条の運輸省令を定めようとするとき。</w:t>
+      </w:r>
+    </w:p>
+    <w:p>
+      <w:pPr>
+        <w:pStyle w:val="Heading4"/>
+      </w:pPr>
+      <w:r>
+        <w:t>第五十一条（他の法令の準用）</w:t>
+      </w:r>
+    </w:p>
+    <w:p>
+      <w:r>
+        <w:t>不動産登記法（明治三十二年法律第二十四号）及び政令で定めるその他の法令については、政令で定めるところにより、協会を国の行政機関とみなして、これらの法令を準用する。</w:t>
+      </w:r>
+    </w:p>
+    <w:p>
+      <w:pPr>
+        <w:pStyle w:val="Heading2"/>
+      </w:pPr>
+      <w:r>
+        <w:t>第八章　罰則</w:t>
+      </w:r>
+    </w:p>
+    <w:p>
+      <w:pPr>
+        <w:pStyle w:val="Heading4"/>
+      </w:pPr>
+      <w:r>
+        <w:t>第五十二条</w:t>
+      </w:r>
+    </w:p>
+    <w:p>
+      <w:r>
+        <w:t>次の各号の一に該当する場合には、その違反行為をした協会又は受託金融機関の役員又は職員は、十万円以下の罰金に処する。</w:t>
+      </w:r>
+    </w:p>
+    <w:p>
+      <w:pPr>
+        <w:pStyle w:val="ListBullet"/>
+        <w:ind w:left="880"/>
+      </w:pPr>
+      <w:r>
+        <w:t>一</w:t>
+        <w:br/>
+        <w:t>第四十六条第一項の規定による報告をせず、若しくは虚偽の報告をし、又は同項の規定による検査を拒み、妨げ、若しくは忌避したとき。</w:t>
+      </w:r>
+    </w:p>
+    <w:p>
+      <w:pPr>
+        <w:pStyle w:val="ListBullet"/>
+        <w:ind w:left="880"/>
+      </w:pPr>
+      <w:r>
         <w:t>二</w:t>
-      </w:r>
-    </w:p>
-    <w:p>
-      <w:pPr>
+        <w:br/>
+        <w:t>第四十六条第二項の規定による報告をせず、若しくは虚偽の報告をし、又は同項の規定による検査を拒み、妨げ、若しくは忌避したとき。</w:t>
+      </w:r>
+    </w:p>
+    <w:p>
+      <w:pPr>
+        <w:pStyle w:val="Heading4"/>
+      </w:pPr>
+      <w:r>
+        <w:t>第五十三条</w:t>
+      </w:r>
+    </w:p>
+    <w:p>
+      <w:r>
+        <w:t>第三十五条第一項の規定による資料を提出せず、又は虚偽の資料を提出した者は、十万円以下の罰金に処する。</w:t>
+      </w:r>
+    </w:p>
+    <w:p>
+      <w:pPr>
+        <w:pStyle w:val="Heading4"/>
+      </w:pPr>
+      <w:r>
+        <w:t>第五十四条</w:t>
+      </w:r>
+    </w:p>
+    <w:p>
+      <w:r>
+        <w:t>法人の代表者又は法人若しくは人の代理人、使用人その他の従業者が、その法人又は人の業務に関し、前条の違反行為をしたときは、行為者を罰するほか、その法人又は人に対して同条の刑を科する。</w:t>
+      </w:r>
+    </w:p>
+    <w:p>
+      <w:pPr>
+        <w:pStyle w:val="Heading4"/>
+      </w:pPr>
+      <w:r>
+        <w:t>第五十五条</w:t>
+      </w:r>
+    </w:p>
+    <w:p>
+      <w:r>
+        <w:t>次の各号の一に該当する場合には、その違反行為をした協会の役員は、十万円以下の過料に処する。</w:t>
+      </w:r>
+    </w:p>
+    <w:p>
+      <w:pPr>
+        <w:pStyle w:val="ListBullet"/>
         <w:ind w:left="880"/>
       </w:pPr>
       <w:r>
-        <w:t>第三十八条第一項又は第四十三条の承認をしようとするとき。</w:t>
-      </w:r>
-    </w:p>
-    <w:p>
-      <w:pPr>
-        <w:pStyle w:val="Heading6"/>
+        <w:t>一</w:t>
+        <w:br/>
+        <w:t>この法律の規定により運輸大臣の認可又は承認を受けなければならない場合において、その認可又は承認を受けなかつたとき。</w:t>
+      </w:r>
+    </w:p>
+    <w:p>
+      <w:pPr>
+        <w:pStyle w:val="ListBullet"/>
         <w:ind w:left="880"/>
       </w:pPr>
       <w:r>
+        <w:t>二</w:t>
+        <w:br/>
+        <w:t>第九条第一項の規定による政令に違反して登記することを怠つたとき。</w:t>
+      </w:r>
+    </w:p>
+    <w:p>
+      <w:pPr>
+        <w:pStyle w:val="ListBullet"/>
+        <w:ind w:left="880"/>
+      </w:pPr>
+      <w:r>
         <w:t>三</w:t>
-      </w:r>
-    </w:p>
-    <w:p>
-      <w:pPr>
+        <w:br/>
+        <w:t>第二十九条第一項に規定する業務以外の業務を行つたとき。</w:t>
+      </w:r>
+    </w:p>
+    <w:p>
+      <w:pPr>
+        <w:pStyle w:val="ListBullet"/>
         <w:ind w:left="880"/>
       </w:pPr>
       <w:r>
-        <w:t>第四十四条の運輸省令を定めようとするとき。</w:t>
+        <w:t>四</w:t>
+        <w:br/>
+        <w:t>第四十五条の規定による運輸大臣の命令に違反したとき。</w:t>
       </w:r>
     </w:p>
     <w:p>
@@ -2032,20 +1999,25 @@
         <w:pStyle w:val="Heading4"/>
       </w:pPr>
       <w:r>
-        <w:t>第五十一条（他の法令の準用）</w:t>
-      </w:r>
-    </w:p>
-    <w:p>
-      <w:r>
-        <w:t>不動産登記法（明治三十二年法律第二十四号）及び政令で定めるその他の法令については、政令で定めるところにより、協会を国の行政機関とみなして、これらの法令を準用する。</w:t>
-      </w:r>
-    </w:p>
-    <w:p>
-      <w:pPr>
-        <w:pStyle w:val="Heading2"/>
-      </w:pPr>
-      <w:r>
-        <w:t>第八章　罰則</w:t>
+        <w:t>第五十六条</w:t>
+      </w:r>
+    </w:p>
+    <w:p>
+      <w:r>
+        <w:t>第八条第二項の規定に違反した者は、五万円以下の過料に処する。</w:t>
+      </w:r>
+    </w:p>
+    <w:p>
+      <w:r>
+        <w:br w:type="page"/>
+      </w:r>
+    </w:p>
+    <w:p>
+      <w:pPr>
+        <w:pStyle w:val="Heading1"/>
+      </w:pPr>
+      <w:r>
+        <w:t>附　則</w:t>
       </w:r>
     </w:p>
     <w:p>
@@ -2053,329 +2025,137 @@
         <w:pStyle w:val="Heading4"/>
       </w:pPr>
       <w:r>
-        <w:t>第五十二条</w:t>
-      </w:r>
-    </w:p>
-    <w:p>
-      <w:r>
-        <w:t>次の各号の一に該当する場合には、その違反行為をした協会又は受託金融機関の役員又は職員は、十万円以下の罰金に処する。</w:t>
-      </w:r>
-    </w:p>
-    <w:p>
-      <w:pPr>
-        <w:pStyle w:val="Heading6"/>
+        <w:t>第一条（施行期日）</w:t>
+      </w:r>
+    </w:p>
+    <w:p>
+      <w:r>
+        <w:t>この法律は、公布の日から施行する。</w:t>
+      </w:r>
+    </w:p>
+    <w:p>
+      <w:pPr>
+        <w:pStyle w:val="Heading4"/>
+      </w:pPr>
+      <w:r>
+        <w:t>第二条（経過措置）</w:t>
+      </w:r>
+    </w:p>
+    <w:p>
+      <w:r>
+        <w:t>この法律の施行の際現にその名称中に特定船舶製造業安定事業協会という文字を用いている者については、第八条第二項の規定は、この法律の施行後六月間は、適用しない。</w:t>
+      </w:r>
+    </w:p>
+    <w:p>
+      <w:pPr>
+        <w:pStyle w:val="Heading4"/>
+      </w:pPr>
+      <w:r>
+        <w:t>第三条</w:t>
+      </w:r>
+    </w:p>
+    <w:p>
+      <w:r>
+        <w:t>この法律の施行後最初に定めるべき納付金率については、第三十三条第二項中「当該年度の開始前に」とあるのは、「前項に規定する日前に」とする。</w:t>
+      </w:r>
+    </w:p>
+    <w:p>
+      <w:pPr>
+        <w:pStyle w:val="Heading4"/>
+      </w:pPr>
+      <w:r>
+        <w:t>第四条</w:t>
+      </w:r>
+    </w:p>
+    <w:p>
+      <w:r>
+        <w:t>協会の最初の事業年度は、第三十六条の規定にかかわらず、その成立の日に始まり、昭和五十四年三月三十一日に終わるものとする。</w:t>
+      </w:r>
+    </w:p>
+    <w:p>
+      <w:pPr>
+        <w:pStyle w:val="Heading4"/>
+      </w:pPr>
+      <w:r>
+        <w:t>第五条</w:t>
+      </w:r>
+    </w:p>
+    <w:p>
+      <w:r>
+        <w:t>協会の最初の事業年度の予算、事業計画及び資金計画については、第三十七条中「当該事業年度の開始前に」とあるのは、「協会の成立後遅滞なく」とする。</w:t>
+      </w:r>
+    </w:p>
+    <w:p>
+      <w:pPr>
+        <w:pStyle w:val="Heading4"/>
+      </w:pPr>
+      <w:r>
+        <w:t>第六条（地方税法の一部改正）</w:t>
+      </w:r>
+    </w:p>
+    <w:p>
+      <w:r>
+        <w:t>地方税法（昭和二十五年法律第二百二十六号）の一部を次のように改正する。</w:t>
+      </w:r>
+    </w:p>
+    <w:p>
+      <w:pPr>
+        <w:pStyle w:val="Heading4"/>
+      </w:pPr>
+      <w:r>
+        <w:t>第七条（所得税法の一部改正）</w:t>
+      </w:r>
+    </w:p>
+    <w:p>
+      <w:r>
+        <w:t>所得税法（昭和四十年法律第三十三号）の一部を次のように改正する。</w:t>
+      </w:r>
+    </w:p>
+    <w:p>
+      <w:pPr>
+        <w:pStyle w:val="Heading4"/>
+      </w:pPr>
+      <w:r>
+        <w:t>第八条（法人税法の一部改正）</w:t>
+      </w:r>
+    </w:p>
+    <w:p>
+      <w:r>
+        <w:t>法人税法（昭和四十年法律第三十四号）の一部を次のように改正する。</w:t>
+      </w:r>
+    </w:p>
+    <w:p>
+      <w:pPr>
+        <w:pStyle w:val="Heading4"/>
+      </w:pPr>
+      <w:r>
+        <w:t>第九条（運輸省設置法の一部改正）</w:t>
+      </w:r>
+    </w:p>
+    <w:p>
+      <w:r>
+        <w:t>運輸省設置法（昭和二十四年法律第百五十七号）の一部を次のように改正する。</w:t>
+      </w:r>
+    </w:p>
+    <w:p>
+      <w:pPr>
+        <w:pStyle w:val="ListBullet"/>
         <w:ind w:left="880"/>
       </w:pPr>
       <w:r>
-        <w:t>一</w:t>
-      </w:r>
-    </w:p>
-    <w:p>
-      <w:pPr>
+        <w:t>十六の四の二</w:t>
+        <w:br/>
+        <w:t>特定船舶製造業安定事業協会を監督すること。</w:t>
+      </w:r>
+    </w:p>
+    <w:p>
+      <w:pPr>
+        <w:pStyle w:val="ListBullet"/>
         <w:ind w:left="880"/>
       </w:pPr>
       <w:r>
-        <w:t>第四十六条第一項の規定による報告をせず、若しくは虚偽の報告をし、又は同項の規定による検査を拒み、妨げ、若しくは忌避したとき。</w:t>
-      </w:r>
-    </w:p>
-    <w:p>
-      <w:pPr>
-        <w:pStyle w:val="Heading6"/>
-        <w:ind w:left="880"/>
-      </w:pPr>
-      <w:r>
-        <w:t>二</w:t>
-      </w:r>
-    </w:p>
-    <w:p>
-      <w:pPr>
-        <w:ind w:left="880"/>
-      </w:pPr>
-      <w:r>
-        <w:t>第四十六条第二項の規定による報告をせず、若しくは虚偽の報告をし、又は同項の規定による検査を拒み、妨げ、若しくは忌避したとき。</w:t>
-      </w:r>
-    </w:p>
-    <w:p>
-      <w:pPr>
-        <w:pStyle w:val="Heading4"/>
-      </w:pPr>
-      <w:r>
-        <w:t>第五十三条</w:t>
-      </w:r>
-    </w:p>
-    <w:p>
-      <w:r>
-        <w:t>第三十五条第一項の規定による資料を提出せず、又は虚偽の資料を提出した者は、十万円以下の罰金に処する。</w:t>
-      </w:r>
-    </w:p>
-    <w:p>
-      <w:pPr>
-        <w:pStyle w:val="Heading4"/>
-      </w:pPr>
-      <w:r>
-        <w:t>第五十四条</w:t>
-      </w:r>
-    </w:p>
-    <w:p>
-      <w:r>
-        <w:t>法人の代表者又は法人若しくは人の代理人、使用人その他の従業者が、その法人又は人の業務に関し、前条の違反行為をしたときは、行為者を罰するほか、その法人又は人に対して同条の刑を科する。</w:t>
-      </w:r>
-    </w:p>
-    <w:p>
-      <w:pPr>
-        <w:pStyle w:val="Heading4"/>
-      </w:pPr>
-      <w:r>
-        <w:t>第五十五条</w:t>
-      </w:r>
-    </w:p>
-    <w:p>
-      <w:r>
-        <w:t>次の各号の一に該当する場合には、その違反行為をした協会の役員は、十万円以下の過料に処する。</w:t>
-      </w:r>
-    </w:p>
-    <w:p>
-      <w:pPr>
-        <w:pStyle w:val="Heading6"/>
-        <w:ind w:left="880"/>
-      </w:pPr>
-      <w:r>
-        <w:t>一</w:t>
-      </w:r>
-    </w:p>
-    <w:p>
-      <w:pPr>
-        <w:ind w:left="880"/>
-      </w:pPr>
-      <w:r>
-        <w:t>この法律の規定により運輸大臣の認可又は承認を受けなければならない場合において、その認可又は承認を受けなかつたとき。</w:t>
-      </w:r>
-    </w:p>
-    <w:p>
-      <w:pPr>
-        <w:pStyle w:val="Heading6"/>
-        <w:ind w:left="880"/>
-      </w:pPr>
-      <w:r>
-        <w:t>二</w:t>
-      </w:r>
-    </w:p>
-    <w:p>
-      <w:pPr>
-        <w:ind w:left="880"/>
-      </w:pPr>
-      <w:r>
-        <w:t>第九条第一項の規定による政令に違反して登記することを怠つたとき。</w:t>
-      </w:r>
-    </w:p>
-    <w:p>
-      <w:pPr>
-        <w:pStyle w:val="Heading6"/>
-        <w:ind w:left="880"/>
-      </w:pPr>
-      <w:r>
-        <w:t>三</w:t>
-      </w:r>
-    </w:p>
-    <w:p>
-      <w:pPr>
-        <w:ind w:left="880"/>
-      </w:pPr>
-      <w:r>
-        <w:t>第二十九条第一項に規定する業務以外の業務を行つたとき。</w:t>
-      </w:r>
-    </w:p>
-    <w:p>
-      <w:pPr>
-        <w:pStyle w:val="Heading6"/>
-        <w:ind w:left="880"/>
-      </w:pPr>
-      <w:r>
-        <w:t>四</w:t>
-      </w:r>
-    </w:p>
-    <w:p>
-      <w:pPr>
-        <w:ind w:left="880"/>
-      </w:pPr>
-      <w:r>
-        <w:t>第四十五条の規定による運輸大臣の命令に違反したとき。</w:t>
-      </w:r>
-    </w:p>
-    <w:p>
-      <w:pPr>
-        <w:pStyle w:val="Heading4"/>
-      </w:pPr>
-      <w:r>
-        <w:t>第五十六条</w:t>
-      </w:r>
-    </w:p>
-    <w:p>
-      <w:r>
-        <w:t>第八条第二項の規定に違反した者は、五万円以下の過料に処する。</w:t>
-      </w:r>
-    </w:p>
-    <w:p>
-      <w:r>
-        <w:br w:type="page"/>
-      </w:r>
-    </w:p>
-    <w:p>
-      <w:pPr>
-        <w:pStyle w:val="Heading1"/>
-      </w:pPr>
-      <w:r>
-        <w:t>附　則</w:t>
-      </w:r>
-    </w:p>
-    <w:p>
-      <w:pPr>
-        <w:pStyle w:val="Heading4"/>
-      </w:pPr>
-      <w:r>
-        <w:t>第一条（施行期日）</w:t>
-      </w:r>
-    </w:p>
-    <w:p>
-      <w:r>
-        <w:t>この法律は、公布の日から施行する。</w:t>
-      </w:r>
-    </w:p>
-    <w:p>
-      <w:pPr>
-        <w:pStyle w:val="Heading4"/>
-      </w:pPr>
-      <w:r>
-        <w:t>第二条（経過措置）</w:t>
-      </w:r>
-    </w:p>
-    <w:p>
-      <w:r>
-        <w:t>この法律の施行の際現にその名称中に特定船舶製造業安定事業協会という文字を用いている者については、第八条第二項の規定は、この法律の施行後六月間は、適用しない。</w:t>
-      </w:r>
-    </w:p>
-    <w:p>
-      <w:pPr>
-        <w:pStyle w:val="Heading4"/>
-      </w:pPr>
-      <w:r>
-        <w:t>第三条</w:t>
-      </w:r>
-    </w:p>
-    <w:p>
-      <w:r>
-        <w:t>この法律の施行後最初に定めるべき納付金率については、第三十三条第二項中「当該年度の開始前に」とあるのは、「前項に規定する日前に」とする。</w:t>
-      </w:r>
-    </w:p>
-    <w:p>
-      <w:pPr>
-        <w:pStyle w:val="Heading4"/>
-      </w:pPr>
-      <w:r>
-        <w:t>第四条</w:t>
-      </w:r>
-    </w:p>
-    <w:p>
-      <w:r>
-        <w:t>協会の最初の事業年度は、第三十六条の規定にかかわらず、その成立の日に始まり、昭和五十四年三月三十一日に終わるものとする。</w:t>
-      </w:r>
-    </w:p>
-    <w:p>
-      <w:pPr>
-        <w:pStyle w:val="Heading4"/>
-      </w:pPr>
-      <w:r>
-        <w:t>第五条</w:t>
-      </w:r>
-    </w:p>
-    <w:p>
-      <w:r>
-        <w:t>協会の最初の事業年度の予算、事業計画及び資金計画については、第三十七条中「当該事業年度の開始前に」とあるのは、「協会の成立後遅滞なく」とする。</w:t>
-      </w:r>
-    </w:p>
-    <w:p>
-      <w:pPr>
-        <w:pStyle w:val="Heading4"/>
-      </w:pPr>
-      <w:r>
-        <w:t>第六条（地方税法の一部改正）</w:t>
-      </w:r>
-    </w:p>
-    <w:p>
-      <w:r>
-        <w:t>地方税法（昭和二十五年法律第二百二十六号）の一部を次のように改正する。</w:t>
-      </w:r>
-    </w:p>
-    <w:p>
-      <w:pPr>
-        <w:pStyle w:val="Heading4"/>
-      </w:pPr>
-      <w:r>
-        <w:t>第七条（所得税法の一部改正）</w:t>
-      </w:r>
-    </w:p>
-    <w:p>
-      <w:r>
-        <w:t>所得税法（昭和四十年法律第三十三号）の一部を次のように改正する。</w:t>
-      </w:r>
-    </w:p>
-    <w:p>
-      <w:pPr>
-        <w:pStyle w:val="Heading4"/>
-      </w:pPr>
-      <w:r>
-        <w:t>第八条（法人税法の一部改正）</w:t>
-      </w:r>
-    </w:p>
-    <w:p>
-      <w:r>
-        <w:t>法人税法（昭和四十年法律第三十四号）の一部を次のように改正する。</w:t>
-      </w:r>
-    </w:p>
-    <w:p>
-      <w:pPr>
-        <w:pStyle w:val="Heading4"/>
-      </w:pPr>
-      <w:r>
-        <w:t>第九条（運輸省設置法の一部改正）</w:t>
-      </w:r>
-    </w:p>
-    <w:p>
-      <w:r>
-        <w:t>運輸省設置法（昭和二十四年法律第百五十七号）の一部を次のように改正する。</w:t>
-      </w:r>
-    </w:p>
-    <w:p>
-      <w:pPr>
-        <w:pStyle w:val="Heading6"/>
-        <w:ind w:left="880"/>
-      </w:pPr>
-      <w:r>
-        <w:t>十六の四の二</w:t>
-      </w:r>
-    </w:p>
-    <w:p>
-      <w:pPr>
-        <w:ind w:left="880"/>
-      </w:pPr>
-      <w:r>
-        <w:t>特定船舶製造業安定事業協会を監督すること。</w:t>
-      </w:r>
-    </w:p>
-    <w:p>
-      <w:pPr>
-        <w:pStyle w:val="Heading6"/>
-        <w:ind w:left="880"/>
-      </w:pPr>
-      <w:r>
         <w:t>一の五</w:t>
-      </w:r>
-    </w:p>
-    <w:p>
-      <w:pPr>
-        <w:ind w:left="880"/>
-      </w:pPr>
-      <w:r>
+        <w:br/>
         <w:t>特定船舶製造業安定事業協会に関すること。</w:t>
       </w:r>
     </w:p>
@@ -2399,7 +2179,7 @@
     </w:pPr>
     <w:r>
       <w:tab/>
-      <w:t>WeGov v0.1 - FTS141</w:t>
+      <w:t>WeGov v0.2 - FTS141</w:t>
     </w:r>
   </w:p>
 </w:ftr>
